--- a/Tutorials for Python/module_2_/m_2_while_for/DZ_m_2_3_1.docx
+++ b/Tutorials for Python/module_2_/m_2_while_for/DZ_m_2_3_1.docx
@@ -509,6 +509,365 @@
           <w:sz w:val="28"/>
           <w:szCs w:val="28"/>
         </w:rPr>
+        <w:t>Задание 5</w:t>
+      </w:r>
+    </w:p>
+    <w:p>
+      <w:pPr>
+        <w:jc w:val="both"/>
+        <w:rPr>
+          <w:rFonts w:ascii="Times New Roman" w:hAnsi="Times New Roman" w:cs="Times New Roman"/>
+          <w:sz w:val="28"/>
+          <w:szCs w:val="28"/>
+        </w:rPr>
+      </w:pPr>
+      <w:r>
+        <w:rPr>
+          <w:rFonts w:ascii="Times New Roman" w:hAnsi="Times New Roman" w:cs="Times New Roman"/>
+          <w:sz w:val="28"/>
+          <w:szCs w:val="28"/>
+        </w:rPr>
+        <w:t>Написать игру «Угадай число».</w:t>
+      </w:r>
+    </w:p>
+    <w:p>
+      <w:pPr>
+        <w:jc w:val="both"/>
+        <w:rPr>
+          <w:rFonts w:ascii="Times New Roman" w:hAnsi="Times New Roman" w:cs="Times New Roman"/>
+          <w:sz w:val="28"/>
+          <w:szCs w:val="28"/>
+        </w:rPr>
+      </w:pPr>
+      <w:r>
+        <w:rPr>
+          <w:rFonts w:ascii="Times New Roman" w:hAnsi="Times New Roman" w:cs="Times New Roman"/>
+          <w:sz w:val="28"/>
+          <w:szCs w:val="28"/>
+        </w:rPr>
+        <w:t>Программа загадывает число в диапазоне от 1 до 500.</w:t>
+      </w:r>
+    </w:p>
+    <w:p>
+      <w:pPr>
+        <w:jc w:val="both"/>
+        <w:rPr>
+          <w:rFonts w:ascii="Times New Roman" w:hAnsi="Times New Roman" w:cs="Times New Roman"/>
+          <w:sz w:val="28"/>
+          <w:szCs w:val="28"/>
+        </w:rPr>
+      </w:pPr>
+      <w:r>
+        <w:rPr>
+          <w:rFonts w:ascii="Times New Roman" w:hAnsi="Times New Roman" w:cs="Times New Roman"/>
+          <w:sz w:val="28"/>
+          <w:szCs w:val="28"/>
+        </w:rPr>
+        <w:t>Пользователь пытается его угадать. После каждой попытки программа выдает подсказки, больше или меньше его число загаданного.</w:t>
+      </w:r>
+    </w:p>
+    <w:p>
+      <w:pPr>
+        <w:jc w:val="both"/>
+        <w:rPr>
+          <w:rFonts w:ascii="Times New Roman" w:hAnsi="Times New Roman" w:cs="Times New Roman"/>
+          <w:sz w:val="28"/>
+          <w:szCs w:val="28"/>
+        </w:rPr>
+      </w:pPr>
+      <w:r>
+        <w:rPr>
+          <w:rFonts w:ascii="Times New Roman" w:hAnsi="Times New Roman" w:cs="Times New Roman"/>
+          <w:sz w:val="28"/>
+          <w:szCs w:val="28"/>
+        </w:rPr>
+        <w:t>В конце программа выдает статистику:</w:t>
+      </w:r>
+      <w:r>
+        <w:rPr>
+          <w:rFonts w:ascii="Times New Roman" w:hAnsi="Times New Roman" w:cs="Times New Roman"/>
+          <w:sz w:val="28"/>
+          <w:szCs w:val="28"/>
+        </w:rPr>
+        <w:t xml:space="preserve"> </w:t>
+      </w:r>
+      <w:r>
+        <w:rPr>
+          <w:rFonts w:ascii="Times New Roman" w:hAnsi="Times New Roman" w:cs="Times New Roman"/>
+          <w:sz w:val="28"/>
+          <w:szCs w:val="28"/>
+        </w:rPr>
+        <w:t>за сколько попыток угадано число,</w:t>
+      </w:r>
+    </w:p>
+    <w:p>
+      <w:pPr>
+        <w:jc w:val="both"/>
+        <w:rPr>
+          <w:rFonts w:ascii="Times New Roman" w:hAnsi="Times New Roman" w:cs="Times New Roman"/>
+          <w:sz w:val="28"/>
+          <w:szCs w:val="28"/>
+        </w:rPr>
+      </w:pPr>
+      <w:r>
+        <w:rPr>
+          <w:rFonts w:ascii="Times New Roman" w:hAnsi="Times New Roman" w:cs="Times New Roman"/>
+          <w:sz w:val="28"/>
+          <w:szCs w:val="28"/>
+        </w:rPr>
+        <w:t xml:space="preserve">сколько времени это заняло. Предусмотреть выход </w:t>
+      </w:r>
+      <w:r>
+        <w:rPr>
+          <w:rFonts w:ascii="Times New Roman" w:hAnsi="Times New Roman" w:cs="Times New Roman"/>
+          <w:sz w:val="28"/>
+          <w:szCs w:val="28"/>
+        </w:rPr>
+        <w:t>при вводе</w:t>
+      </w:r>
+      <w:r>
+        <w:rPr>
+          <w:rFonts w:ascii="Times New Roman" w:hAnsi="Times New Roman" w:cs="Times New Roman"/>
+          <w:sz w:val="28"/>
+          <w:szCs w:val="28"/>
+        </w:rPr>
+        <w:t xml:space="preserve"> 0 в случае, если пользователю надоело угадывать число.</w:t>
+      </w:r>
+    </w:p>
+    <w:p>
+      <w:pPr>
+        <w:jc w:val="both"/>
+        <w:rPr>
+          <w:rFonts w:ascii="Times New Roman" w:hAnsi="Times New Roman" w:cs="Times New Roman"/>
+          <w:sz w:val="28"/>
+          <w:szCs w:val="28"/>
+        </w:rPr>
+      </w:pPr>
+    </w:p>
+    <w:p>
+      <w:pPr>
+        <w:jc w:val="both"/>
+        <w:rPr>
+          <w:rFonts w:ascii="Times New Roman" w:hAnsi="Times New Roman" w:cs="Times New Roman"/>
+          <w:sz w:val="28"/>
+          <w:szCs w:val="28"/>
+        </w:rPr>
+      </w:pPr>
+    </w:p>
+    <w:p>
+      <w:pPr>
+        <w:jc w:val="both"/>
+        <w:rPr>
+          <w:rFonts w:ascii="Times New Roman" w:hAnsi="Times New Roman" w:cs="Times New Roman"/>
+          <w:sz w:val="28"/>
+          <w:szCs w:val="28"/>
+        </w:rPr>
+      </w:pPr>
+    </w:p>
+    <w:p>
+      <w:pPr>
+        <w:jc w:val="both"/>
+        <w:rPr>
+          <w:rFonts w:ascii="Times New Roman" w:hAnsi="Times New Roman" w:cs="Times New Roman"/>
+          <w:sz w:val="28"/>
+          <w:szCs w:val="28"/>
+        </w:rPr>
+      </w:pPr>
+    </w:p>
+    <w:p>
+      <w:pPr>
+        <w:jc w:val="both"/>
+        <w:rPr>
+          <w:rFonts w:ascii="Times New Roman" w:hAnsi="Times New Roman" w:cs="Times New Roman"/>
+          <w:sz w:val="28"/>
+          <w:szCs w:val="28"/>
+        </w:rPr>
+      </w:pPr>
+    </w:p>
+    <w:p>
+      <w:pPr>
+        <w:jc w:val="both"/>
+        <w:rPr>
+          <w:rFonts w:ascii="Times New Roman" w:hAnsi="Times New Roman" w:cs="Times New Roman"/>
+          <w:sz w:val="28"/>
+          <w:szCs w:val="28"/>
+        </w:rPr>
+      </w:pPr>
+      <w:r>
+        <w:rPr>
+          <w:rFonts w:ascii="Times New Roman" w:hAnsi="Times New Roman" w:cs="Times New Roman"/>
+          <w:b/>
+          <w:bCs/>
+          <w:sz w:val="28"/>
+          <w:szCs w:val="28"/>
+        </w:rPr>
+        <w:lastRenderedPageBreak/>
+        <w:t>Задание 6</w:t>
+      </w:r>
+    </w:p>
+    <w:p>
+      <w:pPr>
+        <w:jc w:val="both"/>
+        <w:rPr>
+          <w:rFonts w:ascii="Times New Roman" w:hAnsi="Times New Roman" w:cs="Times New Roman"/>
+          <w:sz w:val="28"/>
+          <w:szCs w:val="28"/>
+        </w:rPr>
+      </w:pPr>
+      <w:r>
+        <w:rPr>
+          <w:rFonts w:ascii="Times New Roman" w:hAnsi="Times New Roman" w:cs="Times New Roman"/>
+          <w:sz w:val="28"/>
+          <w:szCs w:val="28"/>
+        </w:rPr>
+        <w:t xml:space="preserve">Пользователь вводит с клавиатуры ширину и высоту прямоугольника. Требуется отобразить на экран </w:t>
+      </w:r>
+      <w:r>
+        <w:rPr>
+          <w:rFonts w:ascii="Times New Roman" w:hAnsi="Times New Roman" w:cs="Times New Roman"/>
+          <w:b/>
+          <w:bCs/>
+          <w:sz w:val="28"/>
+          <w:szCs w:val="28"/>
+        </w:rPr>
+        <w:t>заполненный</w:t>
+      </w:r>
+      <w:r>
+        <w:rPr>
+          <w:rFonts w:ascii="Times New Roman" w:hAnsi="Times New Roman" w:cs="Times New Roman"/>
+          <w:sz w:val="28"/>
+          <w:szCs w:val="28"/>
+        </w:rPr>
+        <w:t xml:space="preserve"> прямоугольник с указанными высотой и шириной. Например, если пользователь ввёл высоту 3, а ширину 5 на экране будет выведено: </w:t>
+      </w:r>
+    </w:p>
+    <w:p>
+      <w:pPr>
+        <w:jc w:val="both"/>
+        <w:rPr>
+          <w:rFonts w:ascii="Times New Roman" w:hAnsi="Times New Roman" w:cs="Times New Roman"/>
+          <w:sz w:val="28"/>
+          <w:szCs w:val="28"/>
+        </w:rPr>
+      </w:pPr>
+      <w:r>
+        <w:rPr>
+          <w:rFonts w:ascii="Times New Roman" w:hAnsi="Times New Roman" w:cs="Times New Roman"/>
+          <w:sz w:val="28"/>
+          <w:szCs w:val="28"/>
+        </w:rPr>
+        <w:t xml:space="preserve">***** </w:t>
+      </w:r>
+    </w:p>
+    <w:p>
+      <w:pPr>
+        <w:jc w:val="both"/>
+        <w:rPr>
+          <w:rFonts w:ascii="Times New Roman" w:hAnsi="Times New Roman" w:cs="Times New Roman"/>
+          <w:sz w:val="28"/>
+          <w:szCs w:val="28"/>
+        </w:rPr>
+      </w:pPr>
+      <w:r>
+        <w:rPr>
+          <w:rFonts w:ascii="Times New Roman" w:hAnsi="Times New Roman" w:cs="Times New Roman"/>
+          <w:sz w:val="28"/>
+          <w:szCs w:val="28"/>
+        </w:rPr>
+        <w:t xml:space="preserve">***** </w:t>
+      </w:r>
+    </w:p>
+    <w:p>
+      <w:pPr>
+        <w:jc w:val="both"/>
+        <w:rPr>
+          <w:rFonts w:ascii="Times New Roman" w:hAnsi="Times New Roman" w:cs="Times New Roman"/>
+          <w:sz w:val="28"/>
+          <w:szCs w:val="28"/>
+        </w:rPr>
+      </w:pPr>
+      <w:r>
+        <w:rPr>
+          <w:rFonts w:ascii="Times New Roman" w:hAnsi="Times New Roman" w:cs="Times New Roman"/>
+          <w:sz w:val="28"/>
+          <w:szCs w:val="28"/>
+        </w:rPr>
+        <w:t>*****</w:t>
+      </w:r>
+    </w:p>
+    <w:p>
+      <w:pPr>
+        <w:jc w:val="both"/>
+        <w:rPr>
+          <w:rFonts w:ascii="Times New Roman" w:hAnsi="Times New Roman" w:cs="Times New Roman"/>
+          <w:sz w:val="28"/>
+          <w:szCs w:val="28"/>
+        </w:rPr>
+      </w:pPr>
+      <w:r>
+        <w:rPr>
+          <w:rFonts w:ascii="Times New Roman" w:hAnsi="Times New Roman" w:cs="Times New Roman"/>
+          <w:sz w:val="28"/>
+          <w:szCs w:val="28"/>
+        </w:rPr>
+        <w:t xml:space="preserve">А также </w:t>
+      </w:r>
+      <w:r>
+        <w:rPr>
+          <w:rFonts w:ascii="Times New Roman" w:hAnsi="Times New Roman" w:cs="Times New Roman"/>
+          <w:sz w:val="28"/>
+          <w:szCs w:val="28"/>
+        </w:rPr>
+        <w:t xml:space="preserve">отобразить на экран </w:t>
+      </w:r>
+      <w:r>
+        <w:rPr>
+          <w:rFonts w:ascii="Times New Roman" w:hAnsi="Times New Roman" w:cs="Times New Roman"/>
+          <w:b/>
+          <w:bCs/>
+          <w:sz w:val="28"/>
+          <w:szCs w:val="28"/>
+        </w:rPr>
+        <w:t>незаполненный</w:t>
+      </w:r>
+      <w:r>
+        <w:rPr>
+          <w:rFonts w:ascii="Times New Roman" w:hAnsi="Times New Roman" w:cs="Times New Roman"/>
+          <w:sz w:val="28"/>
+          <w:szCs w:val="28"/>
+        </w:rPr>
+        <w:t xml:space="preserve"> прямоугольник (отображаются только границы прямоугольника). Размер длины и ширины равен введенным данным.</w:t>
+      </w:r>
+    </w:p>
+    <w:p>
+      <w:pPr>
+        <w:jc w:val="both"/>
+        <w:rPr>
+          <w:rFonts w:ascii="Times New Roman" w:hAnsi="Times New Roman" w:cs="Times New Roman"/>
+          <w:sz w:val="28"/>
+          <w:szCs w:val="28"/>
+        </w:rPr>
+      </w:pPr>
+    </w:p>
+    <w:p>
+      <w:pPr>
+        <w:jc w:val="both"/>
+        <w:rPr>
+          <w:rFonts w:ascii="Times New Roman" w:hAnsi="Times New Roman" w:cs="Times New Roman"/>
+          <w:b/>
+          <w:bCs/>
+          <w:sz w:val="28"/>
+          <w:szCs w:val="28"/>
+        </w:rPr>
+      </w:pPr>
+      <w:r>
+        <w:rPr>
+          <w:rFonts w:ascii="Times New Roman" w:hAnsi="Times New Roman" w:cs="Times New Roman"/>
+          <w:b/>
+          <w:bCs/>
+          <w:sz w:val="28"/>
+          <w:szCs w:val="28"/>
+        </w:rPr>
         <w:t xml:space="preserve">Задание </w:t>
       </w:r>
       <w:r>
@@ -519,79 +878,25 @@
           <w:sz w:val="28"/>
           <w:szCs w:val="28"/>
         </w:rPr>
-        <w:t>5</w:t>
-      </w:r>
-    </w:p>
-    <w:p>
-      <w:pPr>
-        <w:jc w:val="both"/>
-        <w:rPr>
-          <w:rFonts w:ascii="Times New Roman" w:hAnsi="Times New Roman" w:cs="Times New Roman"/>
-          <w:sz w:val="28"/>
-          <w:szCs w:val="28"/>
-        </w:rPr>
-      </w:pPr>
-      <w:r>
-        <w:rPr>
-          <w:rFonts w:ascii="Times New Roman" w:hAnsi="Times New Roman" w:cs="Times New Roman"/>
-          <w:sz w:val="28"/>
-          <w:szCs w:val="28"/>
-        </w:rPr>
-        <w:t>Написать игру «Угадай число».</w:t>
-      </w:r>
-    </w:p>
-    <w:p>
-      <w:pPr>
-        <w:jc w:val="both"/>
-        <w:rPr>
-          <w:rFonts w:ascii="Times New Roman" w:hAnsi="Times New Roman" w:cs="Times New Roman"/>
-          <w:sz w:val="28"/>
-          <w:szCs w:val="28"/>
-        </w:rPr>
-      </w:pPr>
-      <w:r>
-        <w:rPr>
-          <w:rFonts w:ascii="Times New Roman" w:hAnsi="Times New Roman" w:cs="Times New Roman"/>
-          <w:sz w:val="28"/>
-          <w:szCs w:val="28"/>
-        </w:rPr>
-        <w:t>Программа загадывает число в диапазоне от 1 до 500.</w:t>
-      </w:r>
-    </w:p>
-    <w:p>
-      <w:pPr>
-        <w:jc w:val="both"/>
-        <w:rPr>
-          <w:rFonts w:ascii="Times New Roman" w:hAnsi="Times New Roman" w:cs="Times New Roman"/>
-          <w:sz w:val="28"/>
-          <w:szCs w:val="28"/>
-        </w:rPr>
-      </w:pPr>
-      <w:r>
-        <w:rPr>
-          <w:rFonts w:ascii="Times New Roman" w:hAnsi="Times New Roman" w:cs="Times New Roman"/>
-          <w:sz w:val="28"/>
-          <w:szCs w:val="28"/>
-        </w:rPr>
-        <w:t>Пользователь пытается его угадать. После каждой попытки программа выдает подсказки, больше или меньше его число загаданного.</w:t>
-      </w:r>
-    </w:p>
-    <w:p>
-      <w:pPr>
-        <w:jc w:val="both"/>
-        <w:rPr>
-          <w:rFonts w:ascii="Times New Roman" w:hAnsi="Times New Roman" w:cs="Times New Roman"/>
-          <w:sz w:val="28"/>
-          <w:szCs w:val="28"/>
-        </w:rPr>
-      </w:pPr>
-      <w:r>
-        <w:rPr>
-          <w:rFonts w:ascii="Times New Roman" w:hAnsi="Times New Roman" w:cs="Times New Roman"/>
-          <w:sz w:val="28"/>
-          <w:szCs w:val="28"/>
-        </w:rPr>
-        <w:t>В конце программа выдает статистику:</w:t>
+        <w:t>7</w:t>
+      </w:r>
+    </w:p>
+    <w:p>
+      <w:pPr>
+        <w:jc w:val="both"/>
+        <w:rPr>
+          <w:rFonts w:ascii="Times New Roman" w:hAnsi="Times New Roman" w:cs="Times New Roman"/>
+          <w:sz w:val="28"/>
+          <w:szCs w:val="28"/>
+        </w:rPr>
+      </w:pPr>
+      <w:r>
+        <w:rPr>
+          <w:rFonts w:ascii="Times New Roman" w:hAnsi="Times New Roman" w:cs="Times New Roman"/>
+          <w:sz w:val="28"/>
+          <w:szCs w:val="28"/>
+        </w:rPr>
+        <w:t>Написать программу, которая выводит на экран</w:t>
       </w:r>
       <w:r>
         <w:rPr>
@@ -607,111 +912,144 @@
           <w:sz w:val="28"/>
           <w:szCs w:val="28"/>
         </w:rPr>
-        <w:t>за сколько попыток угадано число,</w:t>
-      </w:r>
-    </w:p>
-    <w:p>
-      <w:pPr>
-        <w:jc w:val="both"/>
-        <w:rPr>
-          <w:rFonts w:ascii="Times New Roman" w:hAnsi="Times New Roman" w:cs="Times New Roman"/>
-          <w:sz w:val="28"/>
-          <w:szCs w:val="28"/>
-        </w:rPr>
-      </w:pPr>
-      <w:r>
-        <w:rPr>
-          <w:rFonts w:ascii="Times New Roman" w:hAnsi="Times New Roman" w:cs="Times New Roman"/>
-          <w:sz w:val="28"/>
-          <w:szCs w:val="28"/>
-        </w:rPr>
-        <w:t xml:space="preserve">сколько времени это заняло. Предусмотреть выход </w:t>
-      </w:r>
-      <w:r>
-        <w:rPr>
-          <w:rFonts w:ascii="Times New Roman" w:hAnsi="Times New Roman" w:cs="Times New Roman"/>
-          <w:sz w:val="28"/>
-          <w:szCs w:val="28"/>
-        </w:rPr>
-        <w:t>при вводе</w:t>
-      </w:r>
-      <w:r>
-        <w:rPr>
-          <w:rFonts w:ascii="Times New Roman" w:hAnsi="Times New Roman" w:cs="Times New Roman"/>
-          <w:sz w:val="28"/>
-          <w:szCs w:val="28"/>
-        </w:rPr>
-        <w:t xml:space="preserve"> 0 в случае, если пользователю надоело угадывать число.</w:t>
-      </w:r>
-    </w:p>
-    <w:p>
-      <w:pPr>
-        <w:jc w:val="both"/>
-        <w:rPr>
-          <w:rFonts w:ascii="Times New Roman" w:hAnsi="Times New Roman" w:cs="Times New Roman"/>
-          <w:sz w:val="28"/>
-          <w:szCs w:val="28"/>
-        </w:rPr>
-      </w:pPr>
-    </w:p>
-    <w:p>
-      <w:pPr>
-        <w:jc w:val="both"/>
-        <w:rPr>
-          <w:rFonts w:ascii="Times New Roman" w:hAnsi="Times New Roman" w:cs="Times New Roman"/>
-          <w:sz w:val="28"/>
-          <w:szCs w:val="28"/>
-        </w:rPr>
-      </w:pPr>
-    </w:p>
-    <w:p>
-      <w:pPr>
-        <w:jc w:val="both"/>
-        <w:rPr>
-          <w:rFonts w:ascii="Times New Roman" w:hAnsi="Times New Roman" w:cs="Times New Roman"/>
-          <w:sz w:val="28"/>
-          <w:szCs w:val="28"/>
-        </w:rPr>
-      </w:pPr>
-    </w:p>
-    <w:p>
-      <w:pPr>
-        <w:jc w:val="both"/>
-        <w:rPr>
-          <w:rFonts w:ascii="Times New Roman" w:hAnsi="Times New Roman" w:cs="Times New Roman"/>
-          <w:sz w:val="28"/>
-          <w:szCs w:val="28"/>
-        </w:rPr>
-      </w:pPr>
-    </w:p>
-    <w:p>
-      <w:pPr>
-        <w:jc w:val="both"/>
-        <w:rPr>
-          <w:rFonts w:ascii="Times New Roman" w:hAnsi="Times New Roman" w:cs="Times New Roman"/>
-          <w:sz w:val="28"/>
-          <w:szCs w:val="28"/>
-        </w:rPr>
-      </w:pPr>
-    </w:p>
-    <w:p>
-      <w:pPr>
-        <w:jc w:val="both"/>
-        <w:rPr>
-          <w:rFonts w:ascii="Times New Roman" w:hAnsi="Times New Roman" w:cs="Times New Roman"/>
-          <w:sz w:val="28"/>
-          <w:szCs w:val="28"/>
-        </w:rPr>
-      </w:pPr>
-      <w:r>
-        <w:rPr>
-          <w:rFonts w:ascii="Times New Roman" w:hAnsi="Times New Roman" w:cs="Times New Roman"/>
-          <w:b/>
-          <w:bCs/>
-          <w:sz w:val="28"/>
-          <w:szCs w:val="28"/>
-        </w:rPr>
-        <w:lastRenderedPageBreak/>
+        <w:t>шахматную доску с заданным размером клеточки. Например, три,</w:t>
+      </w:r>
+    </w:p>
+    <w:p>
+      <w:pPr>
+        <w:jc w:val="both"/>
+        <w:rPr>
+          <w:rFonts w:ascii="Times New Roman" w:hAnsi="Times New Roman" w:cs="Times New Roman"/>
+          <w:sz w:val="28"/>
+          <w:szCs w:val="28"/>
+        </w:rPr>
+      </w:pPr>
+      <w:r>
+        <w:rPr>
+          <w:rFonts w:ascii="Times New Roman" w:hAnsi="Times New Roman" w:cs="Times New Roman"/>
+          <w:sz w:val="28"/>
+          <w:szCs w:val="28"/>
+        </w:rPr>
+        <w:t>***---***---***---***---</w:t>
+      </w:r>
+    </w:p>
+    <w:p>
+      <w:pPr>
+        <w:jc w:val="both"/>
+        <w:rPr>
+          <w:rFonts w:ascii="Times New Roman" w:hAnsi="Times New Roman" w:cs="Times New Roman"/>
+          <w:sz w:val="28"/>
+          <w:szCs w:val="28"/>
+        </w:rPr>
+      </w:pPr>
+      <w:r>
+        <w:rPr>
+          <w:rFonts w:ascii="Times New Roman" w:hAnsi="Times New Roman" w:cs="Times New Roman"/>
+          <w:sz w:val="28"/>
+          <w:szCs w:val="28"/>
+        </w:rPr>
+        <w:t>***---***---***---***---</w:t>
+      </w:r>
+    </w:p>
+    <w:p>
+      <w:pPr>
+        <w:jc w:val="both"/>
+        <w:rPr>
+          <w:rFonts w:ascii="Times New Roman" w:hAnsi="Times New Roman" w:cs="Times New Roman"/>
+          <w:sz w:val="28"/>
+          <w:szCs w:val="28"/>
+        </w:rPr>
+      </w:pPr>
+      <w:r>
+        <w:rPr>
+          <w:rFonts w:ascii="Times New Roman" w:hAnsi="Times New Roman" w:cs="Times New Roman"/>
+          <w:sz w:val="28"/>
+          <w:szCs w:val="28"/>
+        </w:rPr>
+        <w:t>***---***---***---***---</w:t>
+      </w:r>
+    </w:p>
+    <w:p>
+      <w:pPr>
+        <w:jc w:val="both"/>
+        <w:rPr>
+          <w:rFonts w:ascii="Times New Roman" w:hAnsi="Times New Roman" w:cs="Times New Roman"/>
+          <w:sz w:val="28"/>
+          <w:szCs w:val="28"/>
+        </w:rPr>
+      </w:pPr>
+      <w:r>
+        <w:rPr>
+          <w:rFonts w:ascii="Times New Roman" w:hAnsi="Times New Roman" w:cs="Times New Roman"/>
+          <w:sz w:val="28"/>
+          <w:szCs w:val="28"/>
+        </w:rPr>
+        <w:t>---***---***---***---***</w:t>
+      </w:r>
+    </w:p>
+    <w:p>
+      <w:pPr>
+        <w:jc w:val="both"/>
+        <w:rPr>
+          <w:rFonts w:ascii="Times New Roman" w:hAnsi="Times New Roman" w:cs="Times New Roman"/>
+          <w:sz w:val="28"/>
+          <w:szCs w:val="28"/>
+        </w:rPr>
+      </w:pPr>
+      <w:r>
+        <w:rPr>
+          <w:rFonts w:ascii="Times New Roman" w:hAnsi="Times New Roman" w:cs="Times New Roman"/>
+          <w:sz w:val="28"/>
+          <w:szCs w:val="28"/>
+        </w:rPr>
+        <w:t>---***---***---***---***</w:t>
+      </w:r>
+    </w:p>
+    <w:p>
+      <w:pPr>
+        <w:jc w:val="both"/>
+        <w:rPr>
+          <w:rFonts w:ascii="Times New Roman" w:hAnsi="Times New Roman" w:cs="Times New Roman"/>
+          <w:sz w:val="28"/>
+          <w:szCs w:val="28"/>
+        </w:rPr>
+      </w:pPr>
+      <w:r>
+        <w:rPr>
+          <w:rFonts w:ascii="Times New Roman" w:hAnsi="Times New Roman" w:cs="Times New Roman"/>
+          <w:sz w:val="28"/>
+          <w:szCs w:val="28"/>
+        </w:rPr>
+        <w:t>---***---***---***---***</w:t>
+      </w:r>
+    </w:p>
+    <w:p>
+      <w:pPr>
+        <w:jc w:val="both"/>
+        <w:rPr>
+          <w:rFonts w:ascii="Times New Roman" w:hAnsi="Times New Roman" w:cs="Times New Roman"/>
+          <w:sz w:val="28"/>
+          <w:szCs w:val="28"/>
+        </w:rPr>
+      </w:pPr>
+    </w:p>
+    <w:p>
+      <w:pPr>
+        <w:jc w:val="both"/>
+        <w:rPr>
+          <w:rFonts w:ascii="Times New Roman" w:hAnsi="Times New Roman" w:cs="Times New Roman"/>
+          <w:sz w:val="28"/>
+          <w:szCs w:val="28"/>
+        </w:rPr>
+      </w:pPr>
+      <w:r>
+        <w:rPr>
+          <w:rFonts w:ascii="Times New Roman" w:hAnsi="Times New Roman" w:cs="Times New Roman"/>
+          <w:b/>
+          <w:bCs/>
+          <w:sz w:val="28"/>
+          <w:szCs w:val="28"/>
+        </w:rPr>
         <w:t xml:space="preserve">Задание </w:t>
       </w:r>
       <w:r>
@@ -722,394 +1060,64 @@
           <w:sz w:val="28"/>
           <w:szCs w:val="28"/>
         </w:rPr>
-        <w:t>6</w:t>
-      </w:r>
-    </w:p>
-    <w:p>
-      <w:pPr>
-        <w:jc w:val="both"/>
-        <w:rPr>
-          <w:rFonts w:ascii="Times New Roman" w:hAnsi="Times New Roman" w:cs="Times New Roman"/>
-          <w:sz w:val="28"/>
-          <w:szCs w:val="28"/>
-        </w:rPr>
-      </w:pPr>
-      <w:r>
-        <w:rPr>
-          <w:rFonts w:ascii="Times New Roman" w:hAnsi="Times New Roman" w:cs="Times New Roman"/>
-          <w:sz w:val="28"/>
-          <w:szCs w:val="28"/>
-        </w:rPr>
-        <w:t xml:space="preserve">Пользователь вводит с клавиатуры ширину и высоту прямоугольника. Требуется отобразить на экран </w:t>
-      </w:r>
-      <w:r>
-        <w:rPr>
-          <w:rFonts w:ascii="Times New Roman" w:hAnsi="Times New Roman" w:cs="Times New Roman"/>
-          <w:b/>
-          <w:bCs/>
-          <w:sz w:val="28"/>
-          <w:szCs w:val="28"/>
-        </w:rPr>
-        <w:t>заполненный</w:t>
-      </w:r>
-      <w:r>
-        <w:rPr>
-          <w:rFonts w:ascii="Times New Roman" w:hAnsi="Times New Roman" w:cs="Times New Roman"/>
-          <w:sz w:val="28"/>
-          <w:szCs w:val="28"/>
-        </w:rPr>
-        <w:t xml:space="preserve"> прямоугольник с указанными высотой и шириной. Например, если пользователь ввёл высоту 3, а ширину 5 на экране будет выведено: </w:t>
-      </w:r>
-    </w:p>
-    <w:p>
-      <w:pPr>
-        <w:jc w:val="both"/>
-        <w:rPr>
-          <w:rFonts w:ascii="Times New Roman" w:hAnsi="Times New Roman" w:cs="Times New Roman"/>
-          <w:sz w:val="28"/>
-          <w:szCs w:val="28"/>
-        </w:rPr>
-      </w:pPr>
-      <w:r>
-        <w:rPr>
-          <w:rFonts w:ascii="Times New Roman" w:hAnsi="Times New Roman" w:cs="Times New Roman"/>
-          <w:sz w:val="28"/>
-          <w:szCs w:val="28"/>
-        </w:rPr>
-        <w:t xml:space="preserve">***** </w:t>
-      </w:r>
-    </w:p>
-    <w:p>
-      <w:pPr>
-        <w:jc w:val="both"/>
-        <w:rPr>
-          <w:rFonts w:ascii="Times New Roman" w:hAnsi="Times New Roman" w:cs="Times New Roman"/>
-          <w:sz w:val="28"/>
-          <w:szCs w:val="28"/>
-        </w:rPr>
-      </w:pPr>
-      <w:r>
-        <w:rPr>
-          <w:rFonts w:ascii="Times New Roman" w:hAnsi="Times New Roman" w:cs="Times New Roman"/>
-          <w:sz w:val="28"/>
-          <w:szCs w:val="28"/>
-        </w:rPr>
-        <w:t xml:space="preserve">***** </w:t>
-      </w:r>
-    </w:p>
-    <w:p>
-      <w:pPr>
-        <w:jc w:val="both"/>
-        <w:rPr>
-          <w:rFonts w:ascii="Times New Roman" w:hAnsi="Times New Roman" w:cs="Times New Roman"/>
-          <w:sz w:val="28"/>
-          <w:szCs w:val="28"/>
-        </w:rPr>
-      </w:pPr>
-      <w:r>
-        <w:rPr>
-          <w:rFonts w:ascii="Times New Roman" w:hAnsi="Times New Roman" w:cs="Times New Roman"/>
-          <w:sz w:val="28"/>
-          <w:szCs w:val="28"/>
-        </w:rPr>
-        <w:t>*****</w:t>
-      </w:r>
-    </w:p>
-    <w:p>
-      <w:pPr>
-        <w:jc w:val="both"/>
-        <w:rPr>
-          <w:rFonts w:ascii="Times New Roman" w:hAnsi="Times New Roman" w:cs="Times New Roman"/>
-          <w:sz w:val="28"/>
-          <w:szCs w:val="28"/>
-        </w:rPr>
-      </w:pPr>
-      <w:r>
-        <w:rPr>
-          <w:rFonts w:ascii="Times New Roman" w:hAnsi="Times New Roman" w:cs="Times New Roman"/>
-          <w:sz w:val="28"/>
-          <w:szCs w:val="28"/>
-        </w:rPr>
-        <w:t xml:space="preserve">А также </w:t>
-      </w:r>
-      <w:r>
-        <w:rPr>
-          <w:rFonts w:ascii="Times New Roman" w:hAnsi="Times New Roman" w:cs="Times New Roman"/>
-          <w:sz w:val="28"/>
-          <w:szCs w:val="28"/>
-        </w:rPr>
-        <w:t xml:space="preserve">отобразить на экран </w:t>
-      </w:r>
-      <w:r>
-        <w:rPr>
-          <w:rFonts w:ascii="Times New Roman" w:hAnsi="Times New Roman" w:cs="Times New Roman"/>
-          <w:b/>
-          <w:bCs/>
-          <w:sz w:val="28"/>
-          <w:szCs w:val="28"/>
-        </w:rPr>
-        <w:t>незаполненный</w:t>
-      </w:r>
-      <w:r>
-        <w:rPr>
-          <w:rFonts w:ascii="Times New Roman" w:hAnsi="Times New Roman" w:cs="Times New Roman"/>
-          <w:sz w:val="28"/>
-          <w:szCs w:val="28"/>
-        </w:rPr>
-        <w:t xml:space="preserve"> прямоугольник (отображаются только границы прямоугольника). Размер длины и ширины равен введенным данным.</w:t>
-      </w:r>
-    </w:p>
-    <w:p>
-      <w:pPr>
-        <w:jc w:val="both"/>
-        <w:rPr>
-          <w:rFonts w:ascii="Times New Roman" w:hAnsi="Times New Roman" w:cs="Times New Roman"/>
-          <w:sz w:val="28"/>
-          <w:szCs w:val="28"/>
-        </w:rPr>
-      </w:pPr>
-    </w:p>
-    <w:p>
-      <w:pPr>
-        <w:jc w:val="both"/>
-        <w:rPr>
-          <w:rFonts w:ascii="Times New Roman" w:hAnsi="Times New Roman" w:cs="Times New Roman"/>
-          <w:b/>
-          <w:bCs/>
-          <w:sz w:val="28"/>
-          <w:szCs w:val="28"/>
-        </w:rPr>
-      </w:pPr>
-      <w:r>
-        <w:rPr>
-          <w:rFonts w:ascii="Times New Roman" w:hAnsi="Times New Roman" w:cs="Times New Roman"/>
-          <w:b/>
-          <w:bCs/>
-          <w:sz w:val="28"/>
-          <w:szCs w:val="28"/>
-        </w:rPr>
-        <w:t xml:space="preserve">Задание </w:t>
-      </w:r>
-      <w:r>
-        <w:rPr>
-          <w:rFonts w:ascii="Times New Roman" w:hAnsi="Times New Roman" w:cs="Times New Roman"/>
-          <w:b/>
-          <w:bCs/>
-          <w:sz w:val="28"/>
-          <w:szCs w:val="28"/>
-        </w:rPr>
-        <w:t>7</w:t>
-      </w:r>
-    </w:p>
-    <w:p>
-      <w:pPr>
-        <w:jc w:val="both"/>
-        <w:rPr>
-          <w:rFonts w:ascii="Times New Roman" w:hAnsi="Times New Roman" w:cs="Times New Roman"/>
-          <w:sz w:val="28"/>
-          <w:szCs w:val="28"/>
-        </w:rPr>
-      </w:pPr>
-      <w:r>
-        <w:rPr>
-          <w:rFonts w:ascii="Times New Roman" w:hAnsi="Times New Roman" w:cs="Times New Roman"/>
-          <w:sz w:val="28"/>
-          <w:szCs w:val="28"/>
-        </w:rPr>
-        <w:t>Написать программу, которая выводит на экран</w:t>
-      </w:r>
-      <w:r>
-        <w:rPr>
-          <w:rFonts w:ascii="Times New Roman" w:hAnsi="Times New Roman" w:cs="Times New Roman"/>
-          <w:sz w:val="28"/>
-          <w:szCs w:val="28"/>
+        <w:t>8</w:t>
+      </w:r>
+    </w:p>
+    <w:p>
+      <w:pPr>
+        <w:jc w:val="both"/>
+        <w:rPr>
+          <w:rFonts w:ascii="Times New Roman" w:hAnsi="Times New Roman" w:cs="Times New Roman"/>
+          <w:b/>
+          <w:bCs/>
+          <w:color w:val="FF0000"/>
+          <w:sz w:val="28"/>
+          <w:szCs w:val="28"/>
+        </w:rPr>
+      </w:pPr>
+      <w:r>
+        <w:rPr>
+          <w:rFonts w:ascii="Times New Roman" w:hAnsi="Times New Roman" w:cs="Times New Roman"/>
+          <w:sz w:val="28"/>
+          <w:szCs w:val="28"/>
+        </w:rPr>
+        <w:t xml:space="preserve">Написать программу, которая проверяет пользователя на знание таблицы умножения. Программа выводит на экран два числа, пользователь должен ввести их произведение. </w:t>
+      </w:r>
+      <w:r>
+        <w:rPr>
+          <w:b/>
+          <w:bCs/>
+          <w:color w:val="FF0000"/>
+        </w:rPr>
+        <w:t>Разработать несколько уровней сложности</w:t>
+      </w:r>
+      <w:r>
+        <w:rPr>
+          <w:b/>
+          <w:bCs/>
+          <w:color w:val="FF0000"/>
         </w:rPr>
         <w:t xml:space="preserve"> </w:t>
       </w:r>
       <w:r>
         <w:rPr>
-          <w:rFonts w:ascii="Times New Roman" w:hAnsi="Times New Roman" w:cs="Times New Roman"/>
-          <w:sz w:val="28"/>
-          <w:szCs w:val="28"/>
-        </w:rPr>
-        <w:t>шахматную доску с заданным размером клеточки. Например, три,</w:t>
-      </w:r>
-    </w:p>
-    <w:p>
-      <w:pPr>
-        <w:jc w:val="both"/>
-        <w:rPr>
-          <w:rFonts w:ascii="Times New Roman" w:hAnsi="Times New Roman" w:cs="Times New Roman"/>
-          <w:sz w:val="28"/>
-          <w:szCs w:val="28"/>
-        </w:rPr>
-      </w:pPr>
-      <w:r>
-        <w:rPr>
-          <w:rFonts w:ascii="Times New Roman" w:hAnsi="Times New Roman" w:cs="Times New Roman"/>
-          <w:sz w:val="28"/>
-          <w:szCs w:val="28"/>
-        </w:rPr>
-        <w:t>***---***---***---***---</w:t>
-      </w:r>
-    </w:p>
-    <w:p>
-      <w:pPr>
-        <w:jc w:val="both"/>
-        <w:rPr>
-          <w:rFonts w:ascii="Times New Roman" w:hAnsi="Times New Roman" w:cs="Times New Roman"/>
-          <w:sz w:val="28"/>
-          <w:szCs w:val="28"/>
-        </w:rPr>
-      </w:pPr>
-      <w:r>
-        <w:rPr>
-          <w:rFonts w:ascii="Times New Roman" w:hAnsi="Times New Roman" w:cs="Times New Roman"/>
-          <w:sz w:val="28"/>
-          <w:szCs w:val="28"/>
-        </w:rPr>
-        <w:t>***---***---***---***---</w:t>
-      </w:r>
-    </w:p>
-    <w:p>
-      <w:pPr>
-        <w:jc w:val="both"/>
-        <w:rPr>
-          <w:rFonts w:ascii="Times New Roman" w:hAnsi="Times New Roman" w:cs="Times New Roman"/>
-          <w:sz w:val="28"/>
-          <w:szCs w:val="28"/>
-        </w:rPr>
-      </w:pPr>
-      <w:r>
-        <w:rPr>
-          <w:rFonts w:ascii="Times New Roman" w:hAnsi="Times New Roman" w:cs="Times New Roman"/>
-          <w:sz w:val="28"/>
-          <w:szCs w:val="28"/>
-        </w:rPr>
-        <w:t>***---***---***---***---</w:t>
-      </w:r>
-    </w:p>
-    <w:p>
-      <w:pPr>
-        <w:jc w:val="both"/>
-        <w:rPr>
-          <w:rFonts w:ascii="Times New Roman" w:hAnsi="Times New Roman" w:cs="Times New Roman"/>
-          <w:sz w:val="28"/>
-          <w:szCs w:val="28"/>
-        </w:rPr>
-      </w:pPr>
-      <w:r>
-        <w:rPr>
-          <w:rFonts w:ascii="Times New Roman" w:hAnsi="Times New Roman" w:cs="Times New Roman"/>
-          <w:sz w:val="28"/>
-          <w:szCs w:val="28"/>
-        </w:rPr>
-        <w:t>---***---***---***---***</w:t>
-      </w:r>
-    </w:p>
-    <w:p>
-      <w:pPr>
-        <w:jc w:val="both"/>
-        <w:rPr>
-          <w:rFonts w:ascii="Times New Roman" w:hAnsi="Times New Roman" w:cs="Times New Roman"/>
-          <w:sz w:val="28"/>
-          <w:szCs w:val="28"/>
-        </w:rPr>
-      </w:pPr>
-      <w:r>
-        <w:rPr>
-          <w:rFonts w:ascii="Times New Roman" w:hAnsi="Times New Roman" w:cs="Times New Roman"/>
-          <w:sz w:val="28"/>
-          <w:szCs w:val="28"/>
-        </w:rPr>
-        <w:t>---***---***---***---***</w:t>
-      </w:r>
-    </w:p>
-    <w:p>
-      <w:pPr>
-        <w:jc w:val="both"/>
-        <w:rPr>
-          <w:rFonts w:ascii="Times New Roman" w:hAnsi="Times New Roman" w:cs="Times New Roman"/>
-          <w:sz w:val="28"/>
-          <w:szCs w:val="28"/>
-        </w:rPr>
-      </w:pPr>
-      <w:r>
-        <w:rPr>
-          <w:rFonts w:ascii="Times New Roman" w:hAnsi="Times New Roman" w:cs="Times New Roman"/>
-          <w:sz w:val="28"/>
-          <w:szCs w:val="28"/>
-        </w:rPr>
-        <w:t>---***---***---***---***</w:t>
-      </w:r>
-    </w:p>
-    <w:p>
-      <w:pPr>
-        <w:jc w:val="both"/>
-        <w:rPr>
-          <w:rFonts w:ascii="Times New Roman" w:hAnsi="Times New Roman" w:cs="Times New Roman"/>
-          <w:sz w:val="28"/>
-          <w:szCs w:val="28"/>
-        </w:rPr>
-      </w:pPr>
-    </w:p>
-    <w:p>
-      <w:pPr>
-        <w:jc w:val="both"/>
-        <w:rPr>
-          <w:rFonts w:ascii="Times New Roman" w:hAnsi="Times New Roman" w:cs="Times New Roman"/>
-          <w:sz w:val="28"/>
-          <w:szCs w:val="28"/>
-        </w:rPr>
-      </w:pPr>
-      <w:r>
-        <w:rPr>
-          <w:rFonts w:ascii="Times New Roman" w:hAnsi="Times New Roman" w:cs="Times New Roman"/>
-          <w:b/>
-          <w:bCs/>
-          <w:sz w:val="28"/>
-          <w:szCs w:val="28"/>
-        </w:rPr>
-        <w:t xml:space="preserve">Задание </w:t>
-      </w:r>
-      <w:r>
-        <w:rPr>
-          <w:rFonts w:ascii="Times New Roman" w:hAnsi="Times New Roman" w:cs="Times New Roman"/>
-          <w:b/>
-          <w:bCs/>
-          <w:sz w:val="28"/>
-          <w:szCs w:val="28"/>
-        </w:rPr>
-        <w:t>8</w:t>
-      </w:r>
-    </w:p>
-    <w:p>
-      <w:pPr>
-        <w:jc w:val="both"/>
-        <w:rPr>
-          <w:rFonts w:ascii="Times New Roman" w:hAnsi="Times New Roman" w:cs="Times New Roman"/>
-          <w:sz w:val="28"/>
-          <w:szCs w:val="28"/>
-        </w:rPr>
-      </w:pPr>
-      <w:r>
-        <w:rPr>
-          <w:rFonts w:ascii="Times New Roman" w:hAnsi="Times New Roman" w:cs="Times New Roman"/>
-          <w:sz w:val="28"/>
-          <w:szCs w:val="28"/>
-        </w:rPr>
-        <w:t xml:space="preserve">Написать программу, которая проверяет пользователя на знание таблицы умножения. Программа выводит на экран два числа, пользователь должен ввести их произведение. </w:t>
-      </w:r>
-    </w:p>
-    <w:p>
-      <w:pPr>
-        <w:jc w:val="both"/>
-        <w:rPr>
-          <w:rFonts w:ascii="Times New Roman" w:hAnsi="Times New Roman" w:cs="Times New Roman"/>
-          <w:sz w:val="28"/>
-          <w:szCs w:val="28"/>
-        </w:rPr>
-      </w:pPr>
+          <w:b/>
+          <w:bCs/>
+          <w:color w:val="FF0000"/>
+        </w:rPr>
+        <w:t>(отличаются сложностью и количеством вопросов).</w:t>
+      </w:r>
+      <w:r>
+        <w:rPr>
+          <w:rFonts w:ascii="Times New Roman" w:hAnsi="Times New Roman" w:cs="Times New Roman"/>
+          <w:b/>
+          <w:bCs/>
+          <w:color w:val="FF0000"/>
+          <w:sz w:val="28"/>
+          <w:szCs w:val="28"/>
+        </w:rPr>
+        <w:t xml:space="preserve"> </w:t>
+      </w:r>
       <w:r>
         <w:rPr>
           <w:rFonts w:ascii="Times New Roman" w:hAnsi="Times New Roman" w:cs="Times New Roman"/>
@@ -1117,6 +1125,70 @@
           <w:szCs w:val="28"/>
         </w:rPr>
         <w:t>Вывести пользователю оценку его знаний.</w:t>
+      </w:r>
+    </w:p>
+    <w:p>
+      <w:pPr>
+        <w:jc w:val="both"/>
+        <w:rPr>
+          <w:rFonts w:ascii="Times New Roman" w:hAnsi="Times New Roman" w:cs="Times New Roman"/>
+          <w:sz w:val="28"/>
+          <w:szCs w:val="28"/>
+        </w:rPr>
+      </w:pPr>
+    </w:p>
+    <w:p>
+      <w:pPr>
+        <w:jc w:val="both"/>
+        <w:rPr>
+          <w:rFonts w:ascii="Times New Roman" w:hAnsi="Times New Roman" w:cs="Times New Roman"/>
+          <w:sz w:val="28"/>
+          <w:szCs w:val="28"/>
+        </w:rPr>
+      </w:pPr>
+      <w:r>
+        <w:rPr>
+          <w:rFonts w:ascii="Times New Roman" w:hAnsi="Times New Roman" w:cs="Times New Roman"/>
+          <w:sz w:val="28"/>
+          <w:szCs w:val="28"/>
+        </w:rPr>
+        <w:t xml:space="preserve">Логика решения примерно такая—запускаем код в вечном цикле, который прерывается по какой-то команде пользователя, в </w:t>
+      </w:r>
+      <w:proofErr w:type="gramStart"/>
+      <w:r>
+        <w:rPr>
+          <w:rFonts w:ascii="Times New Roman" w:hAnsi="Times New Roman" w:cs="Times New Roman"/>
+          <w:sz w:val="28"/>
+          <w:szCs w:val="28"/>
+        </w:rPr>
+        <w:t>теле цикла</w:t>
+      </w:r>
+      <w:proofErr w:type="gramEnd"/>
+      <w:r>
+        <w:rPr>
+          <w:rFonts w:ascii="Times New Roman" w:hAnsi="Times New Roman" w:cs="Times New Roman"/>
+          <w:sz w:val="28"/>
+          <w:szCs w:val="28"/>
+        </w:rPr>
+        <w:t xml:space="preserve">, предлагаем пять вариантов однозначных цифр, пять двузначных, причем не обязательно сначала только те потом другие, </w:t>
+      </w:r>
+    </w:p>
+    <w:p>
+      <w:pPr>
+        <w:jc w:val="both"/>
+        <w:rPr>
+          <w:rFonts w:ascii="Times New Roman" w:hAnsi="Times New Roman" w:cs="Times New Roman"/>
+          <w:sz w:val="28"/>
+          <w:szCs w:val="28"/>
+        </w:rPr>
+      </w:pPr>
+      <w:r>
+        <w:rPr>
+          <w:rFonts w:ascii="Times New Roman" w:hAnsi="Times New Roman" w:cs="Times New Roman"/>
+          <w:sz w:val="28"/>
+          <w:szCs w:val="28"/>
+        </w:rPr>
+        <w:t xml:space="preserve">считаем верные и неверные ответы по пятибалльный шкале, исходя из процентного соотношения верных и неверных ответов. Пользователь должен иметь возможность прекратить игру в любой момент и сразу получить оценку </w:t>
       </w:r>
     </w:p>
     <w:p>
